--- a/Plan de Accion Tutoria.docx
+++ b/Plan de Accion Tutoria.docx
@@ -1321,6 +1321,48 @@
           <w:rFonts w:ascii="Verdana" w:eastAsia="Verdana" w:hAnsi="Verdana" w:cs="Verdana"/>
         </w:rPr>
         <w:t>y cuatro créditos son 8 tutorías</w:t>
+      </w:r>
+    </w:p>
+    <w:p>
+      <w:pPr>
+        <w:jc w:val="both"/>
+        <w:rPr>
+          <w:rFonts w:ascii="Verdana" w:eastAsia="Verdana" w:hAnsi="Verdana" w:cs="Verdana"/>
+          <w:bCs/>
+          <w:sz w:val="22"/>
+          <w:szCs w:val="22"/>
+        </w:rPr>
+      </w:pPr>
+    </w:p>
+    <w:p>
+      <w:pPr>
+        <w:jc w:val="both"/>
+        <w:rPr>
+          <w:rFonts w:ascii="Verdana" w:eastAsia="Verdana" w:hAnsi="Verdana" w:cs="Verdana"/>
+          <w:bCs/>
+          <w:sz w:val="22"/>
+          <w:szCs w:val="22"/>
+        </w:rPr>
+      </w:pPr>
+    </w:p>
+    <w:p>
+      <w:pPr>
+        <w:jc w:val="both"/>
+        <w:rPr>
+          <w:rFonts w:ascii="Verdana" w:eastAsia="Verdana" w:hAnsi="Verdana" w:cs="Verdana"/>
+          <w:bCs/>
+          <w:sz w:val="22"/>
+          <w:szCs w:val="22"/>
+        </w:rPr>
+      </w:pPr>
+      <w:r>
+        <w:rPr>
+          <w:rFonts w:ascii="Verdana" w:eastAsia="Verdana" w:hAnsi="Verdana" w:cs="Verdana"/>
+          <w:bCs/>
+          <w:sz w:val="22"/>
+          <w:szCs w:val="22"/>
+        </w:rPr>
+        <w:t>Cordial saludo a los estudiantes de la especialización virtual en Ingeniería de Software con énfasis en pruebas, el siguiente es un resumen de las actividades que se trabajaran en las horas de tutoría, cabe recordar que el curso esta basado sobre la realización de un proyecto, por lo tanto cada actividad de las tutorías tienen como objetivo apoyar la excelente construcción del proyecto.</w:t>
       </w:r>
     </w:p>
     <w:p>
@@ -1605,7 +1647,16 @@
                 <w:sz w:val="22"/>
                 <w:szCs w:val="22"/>
               </w:rPr>
-              <w:t>Guía de la plataforma UAM Virtual sobre la metodología Ágil SCRUM</w:t>
+              <w:t>Texto guía de la unidad 1</w:t>
+            </w:r>
+            <w:r>
+              <w:rPr>
+                <w:rFonts w:ascii="Verdana" w:eastAsia="Verdana" w:hAnsi="Verdana" w:cs="Verdana"/>
+                <w:bCs/>
+                <w:sz w:val="22"/>
+                <w:szCs w:val="22"/>
+              </w:rPr>
+              <w:t xml:space="preserve"> sobre la metodología Ágil SCRUM</w:t>
             </w:r>
           </w:p>
         </w:tc>
@@ -1659,64 +1710,83 @@
             <w:pPr>
               <w:rPr>
                 <w:rFonts w:ascii="Verdana" w:eastAsia="Verdana" w:hAnsi="Verdana" w:cs="Verdana"/>
+                <w:bCs/>
+                <w:sz w:val="22"/>
+                <w:szCs w:val="22"/>
+              </w:rPr>
+            </w:pPr>
+            <w:r>
+              <w:rPr>
+                <w:rFonts w:ascii="Verdana" w:eastAsia="Verdana" w:hAnsi="Verdana" w:cs="Verdana"/>
                 <w:b/>
                 <w:sz w:val="22"/>
                 <w:szCs w:val="22"/>
               </w:rPr>
-            </w:pPr>
-            <w:r>
+              <w:t>Durante:</w:t>
+            </w:r>
+            <w:r>
+              <w:rPr>
+                <w:rFonts w:ascii="Verdana" w:eastAsia="Verdana" w:hAnsi="Verdana" w:cs="Verdana"/>
+                <w:bCs/>
+                <w:sz w:val="22"/>
+                <w:szCs w:val="22"/>
+              </w:rPr>
+              <w:t xml:space="preserve"> </w:t>
+            </w:r>
+            <w:r>
+              <w:rPr>
+                <w:rFonts w:ascii="Verdana" w:eastAsia="Verdana" w:hAnsi="Verdana" w:cs="Verdana"/>
+                <w:bCs/>
+                <w:sz w:val="22"/>
+                <w:szCs w:val="22"/>
+              </w:rPr>
+              <w:t xml:space="preserve">Deben dar respuesta a funciones </w:t>
+            </w:r>
+            <w:r>
+              <w:rPr>
+                <w:rFonts w:ascii="Verdana" w:eastAsia="Verdana" w:hAnsi="Verdana" w:cs="Verdana"/>
+                <w:bCs/>
+                <w:sz w:val="22"/>
+                <w:szCs w:val="22"/>
+              </w:rPr>
+              <w:t>específicas</w:t>
+            </w:r>
+            <w:r>
+              <w:rPr>
+                <w:rFonts w:ascii="Verdana" w:eastAsia="Verdana" w:hAnsi="Verdana" w:cs="Verdana"/>
+                <w:bCs/>
+                <w:sz w:val="22"/>
+                <w:szCs w:val="22"/>
+              </w:rPr>
+              <w:t xml:space="preserve"> de cada rol en el SCRUM</w:t>
+            </w:r>
+            <w:r>
+              <w:rPr>
+                <w:rFonts w:ascii="Verdana" w:eastAsia="Verdana" w:hAnsi="Verdana" w:cs="Verdana"/>
+                <w:bCs/>
+                <w:sz w:val="22"/>
+                <w:szCs w:val="22"/>
+              </w:rPr>
+              <w:t>.</w:t>
+            </w:r>
+          </w:p>
+          <w:p>
+            <w:pPr>
               <w:rPr>
                 <w:rFonts w:ascii="Verdana" w:eastAsia="Verdana" w:hAnsi="Verdana" w:cs="Verdana"/>
                 <w:b/>
                 <w:sz w:val="22"/>
                 <w:szCs w:val="22"/>
               </w:rPr>
-              <w:t>Durante:</w:t>
-            </w:r>
-            <w:r>
-              <w:rPr>
-                <w:rFonts w:ascii="Verdana" w:eastAsia="Verdana" w:hAnsi="Verdana" w:cs="Verdana"/>
-                <w:bCs/>
-                <w:sz w:val="22"/>
-                <w:szCs w:val="22"/>
-              </w:rPr>
-              <w:t xml:space="preserve"> </w:t>
-            </w:r>
-            <w:r>
-              <w:rPr>
-                <w:rFonts w:ascii="Verdana" w:eastAsia="Verdana" w:hAnsi="Verdana" w:cs="Verdana"/>
-                <w:bCs/>
-                <w:sz w:val="22"/>
-                <w:szCs w:val="22"/>
-              </w:rPr>
-              <w:t xml:space="preserve">Deben dar respuesta a funciones </w:t>
-            </w:r>
-            <w:r>
-              <w:rPr>
-                <w:rFonts w:ascii="Verdana" w:eastAsia="Verdana" w:hAnsi="Verdana" w:cs="Verdana"/>
-                <w:bCs/>
-                <w:sz w:val="22"/>
-                <w:szCs w:val="22"/>
-              </w:rPr>
-              <w:t>específicas</w:t>
-            </w:r>
-            <w:r>
-              <w:rPr>
-                <w:rFonts w:ascii="Verdana" w:eastAsia="Verdana" w:hAnsi="Verdana" w:cs="Verdana"/>
-                <w:bCs/>
-                <w:sz w:val="22"/>
-                <w:szCs w:val="22"/>
-              </w:rPr>
-              <w:t xml:space="preserve"> de cada rol en el SCRUM</w:t>
-            </w:r>
-            <w:r>
-              <w:rPr>
-                <w:rFonts w:ascii="Verdana" w:eastAsia="Verdana" w:hAnsi="Verdana" w:cs="Verdana"/>
-                <w:bCs/>
-                <w:sz w:val="22"/>
-                <w:szCs w:val="22"/>
-              </w:rPr>
-              <w:t>.</w:t>
+            </w:pPr>
+            <w:r>
+              <w:rPr>
+                <w:rFonts w:ascii="Verdana" w:eastAsia="Verdana" w:hAnsi="Verdana" w:cs="Verdana"/>
+                <w:bCs/>
+                <w:sz w:val="22"/>
+                <w:szCs w:val="22"/>
+              </w:rPr>
+              <w:t>Dudas e inquietudes con respecto a las actividades del curso.</w:t>
             </w:r>
           </w:p>
         </w:tc>
@@ -1848,7 +1918,25 @@
                 <w:sz w:val="22"/>
                 <w:szCs w:val="22"/>
               </w:rPr>
-              <w:t>Realización satisfactoria de las preguntas en la guía UAM Virtual acerca de los roles en el SCRUM</w:t>
+              <w:t xml:space="preserve">Realización satisfactoria de las preguntas </w:t>
+            </w:r>
+            <w:r>
+              <w:rPr>
+                <w:rFonts w:ascii="Verdana" w:eastAsia="Verdana" w:hAnsi="Verdana" w:cs="Verdana"/>
+                <w:bCs/>
+                <w:sz w:val="22"/>
+                <w:szCs w:val="22"/>
+              </w:rPr>
+              <w:t>texto guía de la unidad 1</w:t>
+            </w:r>
+            <w:r>
+              <w:rPr>
+                <w:rFonts w:ascii="Verdana" w:eastAsia="Verdana" w:hAnsi="Verdana" w:cs="Verdana"/>
+                <w:bCs/>
+                <w:sz w:val="22"/>
+                <w:szCs w:val="22"/>
+              </w:rPr>
+              <w:t xml:space="preserve"> acerca de los roles en el SCRUM</w:t>
             </w:r>
           </w:p>
         </w:tc>
@@ -1907,7 +1995,17 @@
                 <w:sz w:val="22"/>
                 <w:szCs w:val="22"/>
               </w:rPr>
-              <w:t>¿Cuáles son los eventos principales en el SCRUM?</w:t>
+              <w:t xml:space="preserve">¿Cuáles son los eventos </w:t>
+            </w:r>
+            <w:r>
+              <w:rPr>
+                <w:rFonts w:ascii="Verdana" w:eastAsia="Verdana" w:hAnsi="Verdana" w:cs="Verdana"/>
+                <w:bCs/>
+                <w:sz w:val="22"/>
+                <w:szCs w:val="22"/>
+              </w:rPr>
+              <w:lastRenderedPageBreak/>
+              <w:t>principales en el SCRUM?</w:t>
             </w:r>
           </w:p>
         </w:tc>
@@ -1932,6 +2030,7 @@
                 <w:sz w:val="22"/>
                 <w:szCs w:val="22"/>
               </w:rPr>
+              <w:lastRenderedPageBreak/>
               <w:t>Antes:</w:t>
             </w:r>
             <w:r>
@@ -1974,7 +2073,16 @@
                 <w:sz w:val="22"/>
                 <w:szCs w:val="22"/>
               </w:rPr>
-              <w:t>Guía de la plataforma UAM Virtual sobre la metodología Ágil SCRUM</w:t>
+              <w:t>Texto guía de la unidad 1</w:t>
+            </w:r>
+            <w:r>
+              <w:rPr>
+                <w:rFonts w:ascii="Verdana" w:eastAsia="Verdana" w:hAnsi="Verdana" w:cs="Verdana"/>
+                <w:bCs/>
+                <w:sz w:val="22"/>
+                <w:szCs w:val="22"/>
+              </w:rPr>
+              <w:t xml:space="preserve"> sobre la metodología Ágil SCRUM</w:t>
             </w:r>
           </w:p>
         </w:tc>
@@ -2028,37 +2136,56 @@
             <w:pPr>
               <w:rPr>
                 <w:rFonts w:ascii="Verdana" w:eastAsia="Verdana" w:hAnsi="Verdana" w:cs="Verdana"/>
+                <w:bCs/>
+                <w:sz w:val="22"/>
+                <w:szCs w:val="22"/>
+              </w:rPr>
+            </w:pPr>
+            <w:r>
+              <w:rPr>
+                <w:rFonts w:ascii="Verdana" w:eastAsia="Verdana" w:hAnsi="Verdana" w:cs="Verdana"/>
                 <w:b/>
                 <w:sz w:val="22"/>
                 <w:szCs w:val="22"/>
               </w:rPr>
-            </w:pPr>
-            <w:r>
+              <w:t>Durante:</w:t>
+            </w:r>
+            <w:r>
+              <w:rPr>
+                <w:rFonts w:ascii="Verdana" w:eastAsia="Verdana" w:hAnsi="Verdana" w:cs="Verdana"/>
+                <w:bCs/>
+                <w:sz w:val="22"/>
+                <w:szCs w:val="22"/>
+              </w:rPr>
+              <w:t xml:space="preserve"> </w:t>
+            </w:r>
+            <w:r>
+              <w:rPr>
+                <w:rFonts w:ascii="Verdana" w:eastAsia="Verdana" w:hAnsi="Verdana" w:cs="Verdana"/>
+                <w:bCs/>
+                <w:sz w:val="22"/>
+                <w:szCs w:val="22"/>
+              </w:rPr>
+              <w:t>Deben dar respuesta Al objetivo que se tiene en cada evento del SCRUM.</w:t>
+            </w:r>
+          </w:p>
+          <w:p>
+            <w:pPr>
               <w:rPr>
                 <w:rFonts w:ascii="Verdana" w:eastAsia="Verdana" w:hAnsi="Verdana" w:cs="Verdana"/>
                 <w:b/>
                 <w:sz w:val="22"/>
                 <w:szCs w:val="22"/>
               </w:rPr>
-              <w:t>Durante:</w:t>
-            </w:r>
-            <w:r>
-              <w:rPr>
-                <w:rFonts w:ascii="Verdana" w:eastAsia="Verdana" w:hAnsi="Verdana" w:cs="Verdana"/>
-                <w:bCs/>
-                <w:sz w:val="22"/>
-                <w:szCs w:val="22"/>
-              </w:rPr>
-              <w:t xml:space="preserve"> </w:t>
-            </w:r>
-            <w:r>
-              <w:rPr>
-                <w:rFonts w:ascii="Verdana" w:eastAsia="Verdana" w:hAnsi="Verdana" w:cs="Verdana"/>
-                <w:bCs/>
-                <w:sz w:val="22"/>
-                <w:szCs w:val="22"/>
-              </w:rPr>
-              <w:t>Deben dar respuesta Al objetivo que se tiene en cada evento del SCRUM.</w:t>
+            </w:pPr>
+            <w:r>
+              <w:rPr>
+                <w:rFonts w:ascii="Verdana" w:eastAsia="Verdana" w:hAnsi="Verdana" w:cs="Verdana"/>
+                <w:bCs/>
+                <w:sz w:val="22"/>
+                <w:szCs w:val="22"/>
+              </w:rPr>
+              <w:t>Dudas e inquietudes con respecto a las actividades del curso.</w:t>
             </w:r>
           </w:p>
         </w:tc>
@@ -2190,7 +2317,43 @@
                 <w:sz w:val="22"/>
                 <w:szCs w:val="22"/>
               </w:rPr>
-              <w:t>Realización satisfactoria de las preguntas en la guía UAM Virtual acerca de los roles en el SCRUM</w:t>
+              <w:t xml:space="preserve">Realización satisfactoria de las preguntas </w:t>
+            </w:r>
+            <w:r>
+              <w:rPr>
+                <w:rFonts w:ascii="Verdana" w:eastAsia="Verdana" w:hAnsi="Verdana" w:cs="Verdana"/>
+                <w:bCs/>
+                <w:sz w:val="22"/>
+                <w:szCs w:val="22"/>
+              </w:rPr>
+              <w:t>texto guía de la unidad 1</w:t>
+            </w:r>
+            <w:r>
+              <w:rPr>
+                <w:rFonts w:ascii="Verdana" w:eastAsia="Verdana" w:hAnsi="Verdana" w:cs="Verdana"/>
+                <w:bCs/>
+                <w:sz w:val="22"/>
+                <w:szCs w:val="22"/>
+              </w:rPr>
+              <w:t xml:space="preserve"> acerca de </w:t>
+            </w:r>
+            <w:r>
+              <w:rPr>
+                <w:rFonts w:ascii="Verdana" w:eastAsia="Verdana" w:hAnsi="Verdana" w:cs="Verdana"/>
+                <w:bCs/>
+                <w:sz w:val="22"/>
+                <w:szCs w:val="22"/>
+              </w:rPr>
+              <w:t xml:space="preserve">cada evento </w:t>
+            </w:r>
+            <w:r>
+              <w:rPr>
+                <w:rFonts w:ascii="Verdana" w:eastAsia="Verdana" w:hAnsi="Verdana" w:cs="Verdana"/>
+                <w:bCs/>
+                <w:sz w:val="22"/>
+                <w:szCs w:val="22"/>
+              </w:rPr>
+              <w:t>en el SCRUM</w:t>
             </w:r>
           </w:p>
         </w:tc>
@@ -2249,17 +2412,7 @@
                 <w:sz w:val="22"/>
                 <w:szCs w:val="22"/>
               </w:rPr>
-              <w:t xml:space="preserve">¿Cómo debería ser el árbol de gestión del </w:t>
-            </w:r>
-            <w:r>
-              <w:rPr>
-                <w:rFonts w:ascii="Verdana" w:eastAsia="Verdana" w:hAnsi="Verdana" w:cs="Verdana"/>
-                <w:bCs/>
-                <w:sz w:val="22"/>
-                <w:szCs w:val="22"/>
-              </w:rPr>
-              <w:lastRenderedPageBreak/>
-              <w:t>SCRUM en Azure DevOps</w:t>
+              <w:t>¿Cómo debería ser el árbol de gestión del SCRUM en Azure DevOps</w:t>
             </w:r>
             <w:r>
               <w:rPr>
@@ -2293,7 +2446,6 @@
                 <w:sz w:val="22"/>
                 <w:szCs w:val="22"/>
               </w:rPr>
-              <w:lastRenderedPageBreak/>
               <w:t>Antes:</w:t>
             </w:r>
             <w:r>
@@ -2312,7 +2464,25 @@
                 <w:sz w:val="22"/>
                 <w:szCs w:val="22"/>
               </w:rPr>
-              <w:t>Leer la guía en UAM Virtual en las secciones de organización, proyecto, épicas e historias de usuario</w:t>
+              <w:t xml:space="preserve">Leer </w:t>
+            </w:r>
+            <w:r>
+              <w:rPr>
+                <w:rFonts w:ascii="Verdana" w:eastAsia="Verdana" w:hAnsi="Verdana" w:cs="Verdana"/>
+                <w:bCs/>
+                <w:sz w:val="22"/>
+                <w:szCs w:val="22"/>
+              </w:rPr>
+              <w:t>el texto guía de la unidad 1,</w:t>
+            </w:r>
+            <w:r>
+              <w:rPr>
+                <w:rFonts w:ascii="Verdana" w:eastAsia="Verdana" w:hAnsi="Verdana" w:cs="Verdana"/>
+                <w:bCs/>
+                <w:sz w:val="22"/>
+                <w:szCs w:val="22"/>
+              </w:rPr>
+              <w:t xml:space="preserve"> las secciones de organización, proyecto, épicas e historias de usuario</w:t>
             </w:r>
             <w:r>
               <w:rPr>
@@ -2420,7 +2590,52 @@
                 <w:sz w:val="22"/>
                 <w:szCs w:val="22"/>
               </w:rPr>
-              <w:t>Construir el proyecto, épicas, product backlog, sprint backlog e historias de usuario en plataforma Azure DevOps</w:t>
+              <w:t xml:space="preserve">Dudas e inquietudes con respecto a la </w:t>
+            </w:r>
+            <w:r>
+              <w:rPr>
+                <w:rFonts w:ascii="Verdana" w:eastAsia="Verdana" w:hAnsi="Verdana" w:cs="Verdana"/>
+                <w:bCs/>
+                <w:sz w:val="22"/>
+                <w:szCs w:val="22"/>
+              </w:rPr>
+              <w:t>Constru</w:t>
+            </w:r>
+            <w:r>
+              <w:rPr>
+                <w:rFonts w:ascii="Verdana" w:eastAsia="Verdana" w:hAnsi="Verdana" w:cs="Verdana"/>
+                <w:bCs/>
+                <w:sz w:val="22"/>
+                <w:szCs w:val="22"/>
+              </w:rPr>
+              <w:t>cción</w:t>
+            </w:r>
+            <w:r>
+              <w:rPr>
+                <w:rFonts w:ascii="Verdana" w:eastAsia="Verdana" w:hAnsi="Verdana" w:cs="Verdana"/>
+                <w:bCs/>
+                <w:sz w:val="22"/>
+                <w:szCs w:val="22"/>
+              </w:rPr>
+              <w:t xml:space="preserve"> </w:t>
+            </w:r>
+            <w:r>
+              <w:rPr>
+                <w:rFonts w:ascii="Verdana" w:eastAsia="Verdana" w:hAnsi="Verdana" w:cs="Verdana"/>
+                <w:bCs/>
+                <w:sz w:val="22"/>
+                <w:szCs w:val="22"/>
+              </w:rPr>
+              <w:t>del</w:t>
+            </w:r>
+            <w:r>
+              <w:rPr>
+                <w:rFonts w:ascii="Verdana" w:eastAsia="Verdana" w:hAnsi="Verdana" w:cs="Verdana"/>
+                <w:bCs/>
+                <w:sz w:val="22"/>
+                <w:szCs w:val="22"/>
+              </w:rPr>
+              <w:t xml:space="preserve"> proyecto, épicas, product backlog, sprint backlog e historias de usuario en plataforma Azure DevOps</w:t>
             </w:r>
             <w:r>
               <w:rPr>
@@ -2668,14 +2883,16 @@
                 <w:bCs/>
                 <w:sz w:val="22"/>
                 <w:szCs w:val="22"/>
-              </w:rPr>
-            </w:pPr>
-            <w:r>
-              <w:rPr>
-                <w:rFonts w:ascii="Verdana" w:eastAsia="Verdana" w:hAnsi="Verdana" w:cs="Verdana"/>
-                <w:bCs/>
-                <w:sz w:val="22"/>
-                <w:szCs w:val="22"/>
+                <w:lang w:val="en-US"/>
+              </w:rPr>
+            </w:pPr>
+            <w:r>
+              <w:rPr>
+                <w:rFonts w:ascii="Verdana" w:eastAsia="Verdana" w:hAnsi="Verdana" w:cs="Verdana"/>
+                <w:bCs/>
+                <w:sz w:val="22"/>
+                <w:szCs w:val="22"/>
+                <w:lang w:val="en-US"/>
               </w:rPr>
               <w:t xml:space="preserve">Azure DevOps: </w:t>
             </w:r>
@@ -2687,6 +2904,7 @@
                   <w:bCs/>
                   <w:sz w:val="22"/>
                   <w:szCs w:val="22"/>
+                  <w:lang w:val="en-US"/>
                 </w:rPr>
                 <w:t>https://dev.azure.com/alejoved/Especializacion</w:t>
               </w:r>
@@ -2697,6 +2915,7 @@
                 <w:bCs/>
                 <w:sz w:val="22"/>
                 <w:szCs w:val="22"/>
+                <w:lang w:val="en-US"/>
               </w:rPr>
               <w:t xml:space="preserve"> </w:t>
             </w:r>
@@ -2965,7 +3184,16 @@
                 <w:sz w:val="22"/>
                 <w:szCs w:val="22"/>
               </w:rPr>
-              <w:t>Crear el repositorio para el proyecto</w:t>
+              <w:t>Dudas e inquietudes sobre la creación del</w:t>
+            </w:r>
+            <w:r>
+              <w:rPr>
+                <w:rFonts w:ascii="Verdana" w:eastAsia="Verdana" w:hAnsi="Verdana" w:cs="Verdana"/>
+                <w:bCs/>
+                <w:sz w:val="22"/>
+                <w:szCs w:val="22"/>
+              </w:rPr>
+              <w:t xml:space="preserve"> repositorio para el proyecto</w:t>
             </w:r>
             <w:r>
               <w:rPr>
@@ -3097,14 +3325,16 @@
                 <w:b/>
                 <w:sz w:val="22"/>
                 <w:szCs w:val="22"/>
-              </w:rPr>
-            </w:pPr>
-            <w:r>
-              <w:rPr>
-                <w:rFonts w:ascii="Verdana" w:eastAsia="Verdana" w:hAnsi="Verdana" w:cs="Verdana"/>
-                <w:bCs/>
-                <w:sz w:val="22"/>
-                <w:szCs w:val="22"/>
+                <w:lang w:val="en-US"/>
+              </w:rPr>
+            </w:pPr>
+            <w:r>
+              <w:rPr>
+                <w:rFonts w:ascii="Verdana" w:eastAsia="Verdana" w:hAnsi="Verdana" w:cs="Verdana"/>
+                <w:bCs/>
+                <w:sz w:val="22"/>
+                <w:szCs w:val="22"/>
+                <w:lang w:val="en-US"/>
               </w:rPr>
               <w:t xml:space="preserve">Azure DevOps: </w:t>
             </w:r>
@@ -3116,6 +3346,7 @@
                   <w:bCs/>
                   <w:sz w:val="22"/>
                   <w:szCs w:val="22"/>
+                  <w:lang w:val="en-US"/>
                 </w:rPr>
                 <w:t>https://dev.azure.com/alejoved/Especializacion</w:t>
               </w:r>
@@ -3358,7 +3589,16 @@
                 <w:sz w:val="22"/>
                 <w:szCs w:val="22"/>
               </w:rPr>
-              <w:t>Construir el pipeline de despliegue para la aplicación del proyecto.</w:t>
+              <w:t>Dudas e inquietudes sobre la construcción del</w:t>
+            </w:r>
+            <w:r>
+              <w:rPr>
+                <w:rFonts w:ascii="Verdana" w:eastAsia="Verdana" w:hAnsi="Verdana" w:cs="Verdana"/>
+                <w:bCs/>
+                <w:sz w:val="22"/>
+                <w:szCs w:val="22"/>
+              </w:rPr>
+              <w:t xml:space="preserve"> pipeline de despliegue para la aplicación del proyecto.</w:t>
             </w:r>
           </w:p>
         </w:tc>
@@ -3490,14 +3730,16 @@
                 <w:b/>
                 <w:sz w:val="22"/>
                 <w:szCs w:val="22"/>
-              </w:rPr>
-            </w:pPr>
-            <w:r>
-              <w:rPr>
-                <w:rFonts w:ascii="Verdana" w:eastAsia="Verdana" w:hAnsi="Verdana" w:cs="Verdana"/>
-                <w:bCs/>
-                <w:sz w:val="22"/>
-                <w:szCs w:val="22"/>
+                <w:lang w:val="en-US"/>
+              </w:rPr>
+            </w:pPr>
+            <w:r>
+              <w:rPr>
+                <w:rFonts w:ascii="Verdana" w:eastAsia="Verdana" w:hAnsi="Verdana" w:cs="Verdana"/>
+                <w:bCs/>
+                <w:sz w:val="22"/>
+                <w:szCs w:val="22"/>
+                <w:lang w:val="en-US"/>
               </w:rPr>
               <w:t xml:space="preserve">Azure DevOps: </w:t>
             </w:r>
@@ -3509,6 +3751,7 @@
                   <w:bCs/>
                   <w:sz w:val="22"/>
                   <w:szCs w:val="22"/>
+                  <w:lang w:val="en-US"/>
                 </w:rPr>
                 <w:t>https://dev.azure.com/alejoved/Especializacion</w:t>
               </w:r>
@@ -3543,7 +3786,6 @@
                 <w:sz w:val="22"/>
                 <w:szCs w:val="22"/>
               </w:rPr>
-              <w:lastRenderedPageBreak/>
               <w:t>6</w:t>
             </w:r>
           </w:p>
@@ -3793,7 +4035,16 @@
                 <w:sz w:val="22"/>
                 <w:szCs w:val="22"/>
               </w:rPr>
-              <w:t>Construir el pipeline de ejecución de pruebas automatizadas</w:t>
+              <w:t>Dudas e inquietudes sobre la construcción del</w:t>
+            </w:r>
+            <w:r>
+              <w:rPr>
+                <w:rFonts w:ascii="Verdana" w:eastAsia="Verdana" w:hAnsi="Verdana" w:cs="Verdana"/>
+                <w:bCs/>
+                <w:sz w:val="22"/>
+                <w:szCs w:val="22"/>
+              </w:rPr>
+              <w:t xml:space="preserve"> pipeline de ejecución de pruebas automatizadas</w:t>
             </w:r>
             <w:r>
               <w:rPr>
@@ -3925,14 +4176,16 @@
                 <w:b/>
                 <w:sz w:val="22"/>
                 <w:szCs w:val="22"/>
-              </w:rPr>
-            </w:pPr>
-            <w:r>
-              <w:rPr>
-                <w:rFonts w:ascii="Verdana" w:eastAsia="Verdana" w:hAnsi="Verdana" w:cs="Verdana"/>
-                <w:bCs/>
-                <w:sz w:val="22"/>
-                <w:szCs w:val="22"/>
+                <w:lang w:val="en-US"/>
+              </w:rPr>
+            </w:pPr>
+            <w:r>
+              <w:rPr>
+                <w:rFonts w:ascii="Verdana" w:eastAsia="Verdana" w:hAnsi="Verdana" w:cs="Verdana"/>
+                <w:bCs/>
+                <w:sz w:val="22"/>
+                <w:szCs w:val="22"/>
+                <w:lang w:val="en-US"/>
               </w:rPr>
               <w:t xml:space="preserve">Azure DevOps: </w:t>
             </w:r>
@@ -3944,6 +4197,7 @@
                   <w:bCs/>
                   <w:sz w:val="22"/>
                   <w:szCs w:val="22"/>
+                  <w:lang w:val="en-US"/>
                 </w:rPr>
                 <w:t>https://dev.azure.com/alejoved/Especializacion</w:t>
               </w:r>
@@ -3958,6 +4212,7 @@
           <w:rFonts w:ascii="Verdana" w:eastAsia="Verdana" w:hAnsi="Verdana" w:cs="Verdana"/>
           <w:b/>
           <w:bCs/>
+          <w:lang w:val="en-US"/>
         </w:rPr>
       </w:pPr>
     </w:p>
